--- a/draft.docx
+++ b/draft.docx
@@ -21436,7 +21436,21 @@
           <w:rFonts w:ascii="Chinacat" w:hAnsi="Chinacat"/>
           <w:color w:val="000000" w:themeColor="text1"/>
         </w:rPr>
-        <w:t xml:space="preserve"> +JOB.</w:t>
+        <w:t xml:space="preserve"> </w:t>
+      </w:r>
+      <w:r>
+        <w:rPr>
+          <w:rFonts w:ascii="Chinacat" w:hAnsi="Chinacat"/>
+          <w:color w:val="000000" w:themeColor="text1"/>
+        </w:rPr>
+        <w:t>job</w:t>
+      </w:r>
+      <w:r>
+        <w:rPr>
+          <w:rFonts w:ascii="Chinacat" w:hAnsi="Chinacat"/>
+          <w:color w:val="000000" w:themeColor="text1"/>
+        </w:rPr>
+        <w:t>.</w:t>
       </w:r>
     </w:p>
     <w:p>
@@ -37476,7 +37490,23 @@
           <w:rFonts w:ascii="Chinacat" w:hAnsi="Chinacat"/>
           <w:color w:val="000000" w:themeColor="text1"/>
         </w:rPr>
-        <w:t xml:space="preserve"> +MAGIC.</w:t>
+        <w:t xml:space="preserve"> </w:t>
+      </w:r>
+      <w:r>
+        <w:rPr>
+          <w:rFonts w:ascii="Chinacat" w:hAnsi="Chinacat"/>
+          <w:i/>
+          <w:iCs/>
+          <w:color w:val="000000" w:themeColor="text1"/>
+        </w:rPr>
+        <w:t>MAGIC</w:t>
+      </w:r>
+      <w:r>
+        <w:rPr>
+          <w:rFonts w:ascii="Chinacat" w:hAnsi="Chinacat"/>
+          <w:color w:val="000000" w:themeColor="text1"/>
+        </w:rPr>
+        <w:t>.</w:t>
       </w:r>
     </w:p>
     <w:p>
@@ -37835,7 +37865,23 @@
           <w:rFonts w:ascii="Chinacat" w:hAnsi="Chinacat"/>
           <w:color w:val="000000" w:themeColor="text1"/>
         </w:rPr>
-        <w:t xml:space="preserve"> +SORCERY </w:t>
+        <w:t xml:space="preserve"> </w:t>
+      </w:r>
+      <w:r>
+        <w:rPr>
+          <w:rFonts w:ascii="Chinacat" w:hAnsi="Chinacat"/>
+          <w:i/>
+          <w:iCs/>
+          <w:color w:val="000000" w:themeColor="text1"/>
+        </w:rPr>
+        <w:t>SORCERY</w:t>
+      </w:r>
+      <w:r>
+        <w:rPr>
+          <w:rFonts w:ascii="Chinacat" w:hAnsi="Chinacat"/>
+          <w:color w:val="000000" w:themeColor="text1"/>
+        </w:rPr>
+        <w:t xml:space="preserve"> </w:t>
       </w:r>
       <w:proofErr w:type="spellStart"/>
       <w:r>
@@ -37851,7 +37897,23 @@
           <w:rFonts w:ascii="Chinacat" w:hAnsi="Chinacat"/>
           <w:color w:val="000000" w:themeColor="text1"/>
         </w:rPr>
-        <w:t xml:space="preserve"> +MAGIC.</w:t>
+        <w:t xml:space="preserve"> </w:t>
+      </w:r>
+      <w:r>
+        <w:rPr>
+          <w:rFonts w:ascii="Chinacat" w:hAnsi="Chinacat"/>
+          <w:i/>
+          <w:iCs/>
+          <w:color w:val="000000" w:themeColor="text1"/>
+        </w:rPr>
+        <w:t>MAGIC</w:t>
+      </w:r>
+      <w:r>
+        <w:rPr>
+          <w:rFonts w:ascii="Chinacat" w:hAnsi="Chinacat"/>
+          <w:color w:val="000000" w:themeColor="text1"/>
+        </w:rPr>
+        <w:t>.</w:t>
       </w:r>
     </w:p>
     <w:p>
@@ -38139,7 +38201,23 @@
           <w:rFonts w:ascii="Chinacat" w:hAnsi="Chinacat"/>
           <w:color w:val="000000" w:themeColor="text1"/>
         </w:rPr>
-        <w:t xml:space="preserve"> batu +MAGIC </w:t>
+        <w:t xml:space="preserve"> batu </w:t>
+      </w:r>
+      <w:r>
+        <w:rPr>
+          <w:rFonts w:ascii="Chinacat" w:hAnsi="Chinacat"/>
+          <w:i/>
+          <w:iCs/>
+          <w:color w:val="000000" w:themeColor="text1"/>
+        </w:rPr>
+        <w:t>MAGIC</w:t>
+      </w:r>
+      <w:r>
+        <w:rPr>
+          <w:rFonts w:ascii="Chinacat" w:hAnsi="Chinacat"/>
+          <w:color w:val="000000" w:themeColor="text1"/>
+        </w:rPr>
+        <w:t xml:space="preserve"> </w:t>
       </w:r>
       <w:proofErr w:type="spellStart"/>
       <w:r>
@@ -39074,7 +39152,23 @@
           <w:rFonts w:ascii="Chinacat" w:hAnsi="Chinacat"/>
           <w:color w:val="000000" w:themeColor="text1"/>
         </w:rPr>
-        <w:t xml:space="preserve"> batu +MAGIC?"</w:t>
+        <w:t xml:space="preserve"> batu </w:t>
+      </w:r>
+      <w:r>
+        <w:rPr>
+          <w:rFonts w:ascii="Chinacat" w:hAnsi="Chinacat"/>
+          <w:i/>
+          <w:iCs/>
+          <w:color w:val="000000" w:themeColor="text1"/>
+        </w:rPr>
+        <w:t>MAGIC</w:t>
+      </w:r>
+      <w:r>
+        <w:rPr>
+          <w:rFonts w:ascii="Chinacat" w:hAnsi="Chinacat"/>
+          <w:color w:val="000000" w:themeColor="text1"/>
+        </w:rPr>
+        <w:t>?"</w:t>
       </w:r>
     </w:p>
     <w:p>

--- a/draft.docx
+++ b/draft.docx
@@ -231,8 +231,20 @@
           <w:i/>
           <w:iCs/>
         </w:rPr>
-        <w:t>, Jaga Malam dan Bercakap-Cakap</w:t>
-      </w:r>
+        <w:t xml:space="preserve">, Jaga Malam dan </w:t>
+      </w:r>
+      <w:proofErr w:type="spellStart"/>
+      <w:r>
+        <w:rPr>
+          <w:rFonts w:ascii="Chinacat" w:hAnsi="Chinacat"/>
+          <w:b/>
+          <w:bCs/>
+          <w:i/>
+          <w:iCs/>
+        </w:rPr>
+        <w:t>Bercakap-Cakap</w:t>
+      </w:r>
+      <w:proofErr w:type="spellEnd"/>
     </w:p>
     <w:p>
       <w:pPr>
@@ -2461,15 +2473,24 @@
           <w:rFonts w:ascii="Chinacat" w:hAnsi="Chinacat"/>
           <w:color w:val="000000" w:themeColor="text1"/>
         </w:rPr>
-        <w:t xml:space="preserve"> +</w:t>
-      </w:r>
-      <w:proofErr w:type="spellStart"/>
-      <w:r>
-        <w:rPr>
-          <w:rFonts w:ascii="Chinacat" w:hAnsi="Chinacat"/>
-          <w:color w:val="000000" w:themeColor="text1"/>
-        </w:rPr>
-        <w:t>DETECTIONku</w:t>
+        <w:t xml:space="preserve"> </w:t>
+      </w:r>
+      <w:proofErr w:type="spellStart"/>
+      <w:r>
+        <w:rPr>
+          <w:rFonts w:ascii="Chinacat" w:hAnsi="Chinacat"/>
+          <w:i/>
+          <w:iCs/>
+          <w:color w:val="000000" w:themeColor="text1"/>
+        </w:rPr>
+        <w:t>DETECTION</w:t>
+      </w:r>
+      <w:r>
+        <w:rPr>
+          <w:rFonts w:ascii="Chinacat" w:hAnsi="Chinacat"/>
+          <w:color w:val="000000" w:themeColor="text1"/>
+        </w:rPr>
+        <w:t>ku</w:t>
       </w:r>
       <w:proofErr w:type="spellEnd"/>
       <w:r>
@@ -4428,15 +4449,24 @@
           <w:rFonts w:ascii="Chinacat" w:hAnsi="Chinacat"/>
           <w:color w:val="000000" w:themeColor="text1"/>
         </w:rPr>
-        <w:t xml:space="preserve"> +</w:t>
-      </w:r>
-      <w:proofErr w:type="spellStart"/>
-      <w:r>
-        <w:rPr>
-          <w:rFonts w:ascii="Chinacat" w:hAnsi="Chinacat"/>
-          <w:color w:val="000000" w:themeColor="text1"/>
-        </w:rPr>
-        <w:t>BARRIERku</w:t>
+        <w:t xml:space="preserve"> </w:t>
+      </w:r>
+      <w:proofErr w:type="spellStart"/>
+      <w:r>
+        <w:rPr>
+          <w:rFonts w:ascii="Chinacat" w:hAnsi="Chinacat"/>
+          <w:i/>
+          <w:iCs/>
+          <w:color w:val="000000" w:themeColor="text1"/>
+        </w:rPr>
+        <w:t>BARRIER</w:t>
+      </w:r>
+      <w:r>
+        <w:rPr>
+          <w:rFonts w:ascii="Chinacat" w:hAnsi="Chinacat"/>
+          <w:color w:val="000000" w:themeColor="text1"/>
+        </w:rPr>
+        <w:t>ku</w:t>
       </w:r>
       <w:proofErr w:type="spellEnd"/>
       <w:r>
@@ -5436,15 +5466,24 @@
           <w:rFonts w:ascii="Chinacat" w:hAnsi="Chinacat"/>
           <w:color w:val="000000" w:themeColor="text1"/>
         </w:rPr>
-        <w:t>, +</w:t>
-      </w:r>
-      <w:proofErr w:type="spellStart"/>
-      <w:r>
-        <w:rPr>
-          <w:rFonts w:ascii="Chinacat" w:hAnsi="Chinacat"/>
-          <w:color w:val="000000" w:themeColor="text1"/>
-        </w:rPr>
-        <w:t>DETECTIONku</w:t>
+        <w:t xml:space="preserve">, </w:t>
+      </w:r>
+      <w:proofErr w:type="spellStart"/>
+      <w:r>
+        <w:rPr>
+          <w:rFonts w:ascii="Chinacat" w:hAnsi="Chinacat"/>
+          <w:i/>
+          <w:iCs/>
+          <w:color w:val="000000" w:themeColor="text1"/>
+        </w:rPr>
+        <w:t>DETECTION</w:t>
+      </w:r>
+      <w:r>
+        <w:rPr>
+          <w:rFonts w:ascii="Chinacat" w:hAnsi="Chinacat"/>
+          <w:color w:val="000000" w:themeColor="text1"/>
+        </w:rPr>
+        <w:t>ku</w:t>
       </w:r>
       <w:proofErr w:type="spellEnd"/>
       <w:r>
@@ -17480,7 +17519,39 @@
           <w:rFonts w:ascii="Chinacat" w:hAnsi="Chinacat"/>
           <w:color w:val="000000" w:themeColor="text1"/>
         </w:rPr>
-        <w:t xml:space="preserve"> +BARRIER dan +DETECTION juga, </w:t>
+        <w:t xml:space="preserve"> </w:t>
+      </w:r>
+      <w:r>
+        <w:rPr>
+          <w:rFonts w:ascii="Chinacat" w:hAnsi="Chinacat"/>
+          <w:i/>
+          <w:iCs/>
+          <w:color w:val="000000" w:themeColor="text1"/>
+        </w:rPr>
+        <w:t>BARRIER</w:t>
+      </w:r>
+      <w:r>
+        <w:rPr>
+          <w:rFonts w:ascii="Chinacat" w:hAnsi="Chinacat"/>
+          <w:color w:val="000000" w:themeColor="text1"/>
+        </w:rPr>
+        <w:t xml:space="preserve"> dan </w:t>
+      </w:r>
+      <w:r>
+        <w:rPr>
+          <w:rFonts w:ascii="Chinacat" w:hAnsi="Chinacat"/>
+          <w:i/>
+          <w:iCs/>
+          <w:color w:val="000000" w:themeColor="text1"/>
+        </w:rPr>
+        <w:t>DETECTION</w:t>
+      </w:r>
+      <w:r>
+        <w:rPr>
+          <w:rFonts w:ascii="Chinacat" w:hAnsi="Chinacat"/>
+          <w:color w:val="000000" w:themeColor="text1"/>
+        </w:rPr>
+        <w:t xml:space="preserve"> juga, </w:t>
       </w:r>
       <w:proofErr w:type="spellStart"/>
       <w:r>
